--- a/Raport Szymon.docx
+++ b/Raport Szymon.docx
@@ -461,7 +461,14 @@
           <w:rFonts w:ascii="Tahoma" w:hAnsi="Tahoma" w:cs="Tahoma"/>
           <w:sz w:val="24"/>
         </w:rPr>
-        <w:t xml:space="preserve">. Odpowiedni projekt stworzono i kompilowano w środowisku </w:t>
+        <w:t>. Odpowiedni projekt stworzono i kompilowano w środowisku V</w:t>
+      </w:r>
+      <w:r>
+        <w:rPr>
+          <w:rFonts w:ascii="Tahoma" w:hAnsi="Tahoma" w:cs="Tahoma"/>
+          <w:sz w:val="24"/>
+        </w:rPr>
+        <w:t xml:space="preserve">isual Studio </w:t>
       </w:r>
       <w:proofErr w:type="spellStart"/>
       <w:r>
@@ -469,7 +476,7 @@
           <w:rFonts w:ascii="Tahoma" w:hAnsi="Tahoma" w:cs="Tahoma"/>
           <w:sz w:val="24"/>
         </w:rPr>
-        <w:t>VSCode</w:t>
+        <w:t>Code</w:t>
       </w:r>
       <w:proofErr w:type="spellEnd"/>
       <w:r>
@@ -673,7 +680,21 @@
           <w:rFonts w:ascii="Tahoma" w:hAnsi="Tahoma" w:cs="Tahoma"/>
           <w:sz w:val="24"/>
         </w:rPr>
-        <w:t xml:space="preserve">, która pozwala obliczyć czas sortowania </w:t>
+        <w:t xml:space="preserve">, która pozwala obliczyć czas </w:t>
+      </w:r>
+      <w:r>
+        <w:rPr>
+          <w:rFonts w:ascii="Tahoma" w:hAnsi="Tahoma" w:cs="Tahoma"/>
+          <w:sz w:val="24"/>
+        </w:rPr>
+        <w:t>obliczania wyniku</w:t>
+      </w:r>
+      <w:r>
+        <w:rPr>
+          <w:rFonts w:ascii="Tahoma" w:hAnsi="Tahoma" w:cs="Tahoma"/>
+          <w:sz w:val="24"/>
+        </w:rPr>
+        <w:t xml:space="preserve"> </w:t>
       </w:r>
       <w:r>
         <w:rPr>
@@ -689,16 +710,13 @@
         </w:rPr>
         <w:t xml:space="preserve"> o</w:t>
       </w:r>
-    </w:p>
-    <w:p>
-      <w:pPr>
-        <w:spacing w:after="0" w:line="240" w:lineRule="auto"/>
-        <w:jc w:val="both"/>
-        <w:rPr>
-          <w:rFonts w:ascii="Tahoma" w:hAnsi="Tahoma" w:cs="Tahoma"/>
-          <w:sz w:val="24"/>
-        </w:rPr>
-      </w:pPr>
+      <w:r>
+        <w:rPr>
+          <w:rFonts w:ascii="Tahoma" w:hAnsi="Tahoma" w:cs="Tahoma"/>
+          <w:sz w:val="24"/>
+        </w:rPr>
+        <w:t xml:space="preserve"> </w:t>
+      </w:r>
       <w:r>
         <w:rPr>
           <w:rFonts w:ascii="Tahoma" w:hAnsi="Tahoma" w:cs="Tahoma"/>
@@ -948,21 +966,12 @@
         <w:t xml:space="preserve">            </w:t>
       </w:r>
       <w:proofErr w:type="spellStart"/>
-      <w:proofErr w:type="gramStart"/>
-      <w:r>
-        <w:rPr>
-          <w:rFonts w:ascii="Consolas" w:hAnsi="Consolas" w:cs="Tahoma"/>
-          <w:szCs w:val="20"/>
-        </w:rPr>
-        <w:t>ukl.losuj</w:t>
-      </w:r>
-      <w:proofErr w:type="gramEnd"/>
-      <w:r>
-        <w:rPr>
-          <w:rFonts w:ascii="Consolas" w:hAnsi="Consolas" w:cs="Tahoma"/>
-          <w:szCs w:val="20"/>
-        </w:rPr>
-        <w:t>_uklad_symetryczny_dodatnio_okreslony</w:t>
+      <w:r>
+        <w:rPr>
+          <w:rFonts w:ascii="Consolas" w:hAnsi="Consolas" w:cs="Tahoma"/>
+          <w:szCs w:val="20"/>
+        </w:rPr>
+        <w:t>if</w:t>
       </w:r>
       <w:proofErr w:type="spellEnd"/>
       <w:r>
@@ -970,295 +979,25 @@
           <w:rFonts w:ascii="Consolas" w:hAnsi="Consolas" w:cs="Tahoma"/>
           <w:szCs w:val="20"/>
         </w:rPr>
-        <w:t>()</w:t>
-      </w:r>
-    </w:p>
-    <w:p>
-      <w:pPr>
-        <w:spacing w:after="0" w:line="240" w:lineRule="auto"/>
-        <w:jc w:val="both"/>
-        <w:rPr>
-          <w:rFonts w:ascii="Consolas" w:hAnsi="Consolas" w:cs="Tahoma"/>
-          <w:szCs w:val="20"/>
-        </w:rPr>
-      </w:pPr>
-      <w:r>
-        <w:rPr>
-          <w:rFonts w:ascii="Consolas" w:hAnsi="Consolas" w:cs="Tahoma"/>
-          <w:szCs w:val="20"/>
-        </w:rPr>
-        <w:t xml:space="preserve">            </w:t>
-      </w:r>
-      <w:proofErr w:type="spellStart"/>
-      <w:r>
-        <w:rPr>
-          <w:rFonts w:ascii="Consolas" w:hAnsi="Consolas" w:cs="Tahoma"/>
-          <w:szCs w:val="20"/>
-        </w:rPr>
-        <w:t>if</w:t>
-      </w:r>
-      <w:proofErr w:type="spellEnd"/>
-      <w:r>
-        <w:rPr>
-          <w:rFonts w:ascii="Consolas" w:hAnsi="Consolas" w:cs="Tahoma"/>
-          <w:szCs w:val="20"/>
-        </w:rPr>
         <w:t xml:space="preserve"> (metoda == 1):</w:t>
       </w:r>
     </w:p>
     <w:p>
       <w:pPr>
         <w:spacing w:after="0" w:line="240" w:lineRule="auto"/>
-        <w:jc w:val="both"/>
-        <w:rPr>
-          <w:rFonts w:ascii="Consolas" w:hAnsi="Consolas" w:cs="Tahoma"/>
-          <w:szCs w:val="20"/>
-          <w:lang w:val="de-DE"/>
-        </w:rPr>
-      </w:pPr>
-      <w:r>
-        <w:rPr>
-          <w:rFonts w:ascii="Consolas" w:hAnsi="Consolas" w:cs="Tahoma"/>
-          <w:szCs w:val="20"/>
-        </w:rPr>
-        <w:t xml:space="preserve">                </w:t>
-      </w:r>
-      <w:r>
-        <w:rPr>
-          <w:rFonts w:ascii="Consolas" w:hAnsi="Consolas" w:cs="Tahoma"/>
-          <w:szCs w:val="20"/>
-          <w:lang w:val="de-DE"/>
-        </w:rPr>
-        <w:t xml:space="preserve">m1 = </w:t>
-      </w:r>
-      <w:proofErr w:type="spellStart"/>
-      <w:r>
-        <w:rPr>
-          <w:rFonts w:ascii="Consolas" w:hAnsi="Consolas" w:cs="Tahoma"/>
-          <w:szCs w:val="20"/>
-          <w:lang w:val="de-DE"/>
-        </w:rPr>
-        <w:t>banachiewicz.Banachiewicz</w:t>
-      </w:r>
-      <w:proofErr w:type="spellEnd"/>
-      <w:r>
-        <w:rPr>
-          <w:rFonts w:ascii="Consolas" w:hAnsi="Consolas" w:cs="Tahoma"/>
-          <w:szCs w:val="20"/>
-          <w:lang w:val="de-DE"/>
-        </w:rPr>
-        <w:t>(</w:t>
-      </w:r>
-      <w:proofErr w:type="spellStart"/>
-      <w:r>
-        <w:rPr>
-          <w:rFonts w:ascii="Consolas" w:hAnsi="Consolas" w:cs="Tahoma"/>
-          <w:szCs w:val="20"/>
-          <w:lang w:val="de-DE"/>
-        </w:rPr>
-        <w:t>ukl</w:t>
-      </w:r>
-      <w:proofErr w:type="spellEnd"/>
-      <w:r>
-        <w:rPr>
-          <w:rFonts w:ascii="Consolas" w:hAnsi="Consolas" w:cs="Tahoma"/>
-          <w:szCs w:val="20"/>
-          <w:lang w:val="de-DE"/>
-        </w:rPr>
-        <w:t>)</w:t>
-      </w:r>
-    </w:p>
-    <w:p>
-      <w:pPr>
-        <w:spacing w:after="0" w:line="240" w:lineRule="auto"/>
-        <w:jc w:val="both"/>
-        <w:rPr>
-          <w:rFonts w:ascii="Consolas" w:hAnsi="Consolas" w:cs="Tahoma"/>
-          <w:szCs w:val="20"/>
-          <w:lang w:val="de-DE"/>
-        </w:rPr>
-      </w:pPr>
-      <w:r>
-        <w:rPr>
-          <w:rFonts w:ascii="Consolas" w:hAnsi="Consolas" w:cs="Tahoma"/>
-          <w:szCs w:val="20"/>
-          <w:lang w:val="de-DE"/>
-        </w:rPr>
-        <w:t xml:space="preserve">                </w:t>
-      </w:r>
-      <w:proofErr w:type="spellStart"/>
-      <w:r>
-        <w:rPr>
-          <w:rFonts w:ascii="Consolas" w:hAnsi="Consolas" w:cs="Tahoma"/>
-          <w:szCs w:val="20"/>
-          <w:lang w:val="de-DE"/>
-        </w:rPr>
-        <w:t>stoper</w:t>
-      </w:r>
-      <w:proofErr w:type="spellEnd"/>
-      <w:r>
-        <w:rPr>
-          <w:rFonts w:ascii="Consolas" w:hAnsi="Consolas" w:cs="Tahoma"/>
-          <w:szCs w:val="20"/>
-          <w:lang w:val="de-DE"/>
-        </w:rPr>
-        <w:t xml:space="preserve"> = </w:t>
-      </w:r>
-      <w:proofErr w:type="spellStart"/>
-      <w:r>
-        <w:rPr>
-          <w:rFonts w:ascii="Consolas" w:hAnsi="Consolas" w:cs="Tahoma"/>
-          <w:szCs w:val="20"/>
-          <w:lang w:val="de-DE"/>
-        </w:rPr>
-        <w:t>time.time</w:t>
-      </w:r>
-      <w:proofErr w:type="spellEnd"/>
-      <w:r>
-        <w:rPr>
-          <w:rFonts w:ascii="Consolas" w:hAnsi="Consolas" w:cs="Tahoma"/>
-          <w:szCs w:val="20"/>
-          <w:lang w:val="de-DE"/>
-        </w:rPr>
-        <w:t>()</w:t>
-      </w:r>
-    </w:p>
-    <w:p>
-      <w:pPr>
-        <w:spacing w:after="0" w:line="240" w:lineRule="auto"/>
-        <w:jc w:val="both"/>
-        <w:rPr>
-          <w:rFonts w:ascii="Consolas" w:hAnsi="Consolas" w:cs="Tahoma"/>
-          <w:szCs w:val="20"/>
-        </w:rPr>
-      </w:pPr>
-      <w:r>
-        <w:rPr>
-          <w:rFonts w:ascii="Consolas" w:hAnsi="Consolas" w:cs="Tahoma"/>
-          <w:szCs w:val="20"/>
-          <w:lang w:val="de-DE"/>
-        </w:rPr>
-        <w:t xml:space="preserve">                </w:t>
-      </w:r>
-      <w:r>
-        <w:rPr>
-          <w:rFonts w:ascii="Consolas" w:hAnsi="Consolas" w:cs="Tahoma"/>
-          <w:szCs w:val="20"/>
-        </w:rPr>
-        <w:t>m1.</w:t>
-      </w:r>
-      <w:proofErr w:type="gramStart"/>
-      <w:r>
-        <w:rPr>
-          <w:rFonts w:ascii="Consolas" w:hAnsi="Consolas" w:cs="Tahoma"/>
-          <w:szCs w:val="20"/>
-        </w:rPr>
-        <w:t>rozklad(</w:t>
-      </w:r>
-      <w:proofErr w:type="gramEnd"/>
-      <w:r>
-        <w:rPr>
-          <w:rFonts w:ascii="Consolas" w:hAnsi="Consolas" w:cs="Tahoma"/>
-          <w:szCs w:val="20"/>
-        </w:rPr>
-        <w:t>)</w:t>
-      </w:r>
-    </w:p>
-    <w:p>
-      <w:pPr>
-        <w:spacing w:after="0" w:line="240" w:lineRule="auto"/>
-        <w:jc w:val="both"/>
-        <w:rPr>
-          <w:rFonts w:ascii="Consolas" w:hAnsi="Consolas" w:cs="Tahoma"/>
-          <w:szCs w:val="20"/>
-        </w:rPr>
-      </w:pPr>
-      <w:r>
-        <w:rPr>
-          <w:rFonts w:ascii="Consolas" w:hAnsi="Consolas" w:cs="Tahoma"/>
-          <w:szCs w:val="20"/>
-        </w:rPr>
-        <w:t xml:space="preserve">                </w:t>
-      </w:r>
-      <w:r>
-        <w:rPr>
-          <w:rFonts w:ascii="Consolas" w:hAnsi="Consolas" w:cs="Tahoma"/>
-          <w:szCs w:val="20"/>
-        </w:rPr>
-        <w:t>m1.rozwiaz_trojkatny_</w:t>
-      </w:r>
-      <w:proofErr w:type="gramStart"/>
-      <w:r>
-        <w:rPr>
-          <w:rFonts w:ascii="Consolas" w:hAnsi="Consolas" w:cs="Tahoma"/>
-          <w:szCs w:val="20"/>
-        </w:rPr>
-        <w:t>dolny(</w:t>
-      </w:r>
-      <w:proofErr w:type="gramEnd"/>
-      <w:r>
-        <w:rPr>
-          <w:rFonts w:ascii="Consolas" w:hAnsi="Consolas" w:cs="Tahoma"/>
-          <w:szCs w:val="20"/>
-        </w:rPr>
-        <w:t>)</w:t>
-      </w:r>
-    </w:p>
-    <w:p>
-      <w:pPr>
-        <w:spacing w:after="0" w:line="240" w:lineRule="auto"/>
-        <w:jc w:val="both"/>
-        <w:rPr>
-          <w:rFonts w:ascii="Consolas" w:hAnsi="Consolas" w:cs="Tahoma"/>
-          <w:szCs w:val="20"/>
-        </w:rPr>
-      </w:pPr>
-      <w:r>
-        <w:rPr>
-          <w:rFonts w:ascii="Consolas" w:hAnsi="Consolas" w:cs="Tahoma"/>
-          <w:szCs w:val="20"/>
-        </w:rPr>
-        <w:t xml:space="preserve">                m1.rozwiaz_trojkatny_</w:t>
-      </w:r>
-      <w:proofErr w:type="gramStart"/>
-      <w:r>
-        <w:rPr>
-          <w:rFonts w:ascii="Consolas" w:hAnsi="Consolas" w:cs="Tahoma"/>
-          <w:szCs w:val="20"/>
-        </w:rPr>
-        <w:t>gorny(</w:t>
-      </w:r>
-      <w:proofErr w:type="gramEnd"/>
-      <w:r>
-        <w:rPr>
-          <w:rFonts w:ascii="Consolas" w:hAnsi="Consolas" w:cs="Tahoma"/>
-          <w:szCs w:val="20"/>
-        </w:rPr>
-        <w:t>)</w:t>
-      </w:r>
-    </w:p>
-    <w:p>
-      <w:pPr>
-        <w:spacing w:after="0" w:line="240" w:lineRule="auto"/>
-        <w:jc w:val="both"/>
-        <w:rPr>
-          <w:rFonts w:ascii="Consolas" w:hAnsi="Consolas" w:cs="Tahoma"/>
-          <w:szCs w:val="20"/>
-        </w:rPr>
-      </w:pPr>
-      <w:r>
-        <w:rPr>
-          <w:rFonts w:ascii="Consolas" w:hAnsi="Consolas" w:cs="Tahoma"/>
-          <w:szCs w:val="20"/>
-        </w:rPr>
-        <w:t xml:space="preserve">                </w:t>
-      </w:r>
-      <w:r>
-        <w:rPr>
-          <w:rFonts w:ascii="Consolas" w:hAnsi="Consolas" w:cs="Tahoma"/>
-          <w:szCs w:val="20"/>
-        </w:rPr>
-        <w:t xml:space="preserve">czas = </w:t>
+        <w:ind w:left="1416"/>
+        <w:jc w:val="both"/>
+        <w:rPr>
+          <w:rFonts w:ascii="Consolas" w:hAnsi="Consolas" w:cs="Tahoma"/>
+          <w:szCs w:val="20"/>
+        </w:rPr>
+      </w:pPr>
+      <w:r>
+        <w:rPr>
+          <w:rFonts w:ascii="Consolas" w:hAnsi="Consolas" w:cs="Tahoma"/>
+          <w:szCs w:val="20"/>
+        </w:rPr>
+        <w:t xml:space="preserve">    </w:t>
       </w:r>
       <w:proofErr w:type="spellStart"/>
       <w:proofErr w:type="gramStart"/>
@@ -1267,7 +1006,56 @@
           <w:rFonts w:ascii="Consolas" w:hAnsi="Consolas" w:cs="Tahoma"/>
           <w:szCs w:val="20"/>
         </w:rPr>
-        <w:t>time.time</w:t>
+        <w:t>ukl.losuj</w:t>
+      </w:r>
+      <w:proofErr w:type="gramEnd"/>
+      <w:r>
+        <w:rPr>
+          <w:rFonts w:ascii="Consolas" w:hAnsi="Consolas" w:cs="Tahoma"/>
+          <w:szCs w:val="20"/>
+        </w:rPr>
+        <w:t>_uklad_symetryczny_dodatnio_okreslony</w:t>
+      </w:r>
+      <w:proofErr w:type="spellEnd"/>
+      <w:r>
+        <w:rPr>
+          <w:rFonts w:ascii="Consolas" w:hAnsi="Consolas" w:cs="Tahoma"/>
+          <w:szCs w:val="20"/>
+        </w:rPr>
+        <w:t>()</w:t>
+      </w:r>
+    </w:p>
+    <w:p>
+      <w:pPr>
+        <w:spacing w:after="0" w:line="240" w:lineRule="auto"/>
+        <w:jc w:val="both"/>
+        <w:rPr>
+          <w:rFonts w:ascii="Consolas" w:hAnsi="Consolas" w:cs="Tahoma"/>
+          <w:szCs w:val="20"/>
+        </w:rPr>
+      </w:pPr>
+      <w:r>
+        <w:rPr>
+          <w:rFonts w:ascii="Consolas" w:hAnsi="Consolas" w:cs="Tahoma"/>
+          <w:szCs w:val="20"/>
+        </w:rPr>
+        <w:t xml:space="preserve">                </w:t>
+      </w:r>
+      <w:r>
+        <w:rPr>
+          <w:rFonts w:ascii="Consolas" w:hAnsi="Consolas" w:cs="Tahoma"/>
+          <w:szCs w:val="20"/>
+        </w:rPr>
+        <w:t xml:space="preserve">m1 = </w:t>
+      </w:r>
+      <w:proofErr w:type="spellStart"/>
+      <w:proofErr w:type="gramStart"/>
+      <w:r>
+        <w:rPr>
+          <w:rFonts w:ascii="Consolas" w:hAnsi="Consolas" w:cs="Tahoma"/>
+          <w:szCs w:val="20"/>
+        </w:rPr>
+        <w:t>banachiewicz.Banachiewicz</w:t>
       </w:r>
       <w:proofErr w:type="spellEnd"/>
       <w:proofErr w:type="gramEnd"/>
@@ -1276,24 +1064,7 @@
           <w:rFonts w:ascii="Consolas" w:hAnsi="Consolas" w:cs="Tahoma"/>
           <w:szCs w:val="20"/>
         </w:rPr>
-        <w:t>() - stoper</w:t>
-      </w:r>
-    </w:p>
-    <w:p>
-      <w:pPr>
-        <w:spacing w:after="0" w:line="240" w:lineRule="auto"/>
-        <w:jc w:val="both"/>
-        <w:rPr>
-          <w:rFonts w:ascii="Consolas" w:hAnsi="Consolas" w:cs="Tahoma"/>
-          <w:szCs w:val="20"/>
-        </w:rPr>
-      </w:pPr>
-      <w:r>
-        <w:rPr>
-          <w:rFonts w:ascii="Consolas" w:hAnsi="Consolas" w:cs="Tahoma"/>
-          <w:szCs w:val="20"/>
-        </w:rPr>
-        <w:t xml:space="preserve">            </w:t>
+        <w:t>(</w:t>
       </w:r>
       <w:proofErr w:type="spellStart"/>
       <w:r>
@@ -1301,7 +1072,7 @@
           <w:rFonts w:ascii="Consolas" w:hAnsi="Consolas" w:cs="Tahoma"/>
           <w:szCs w:val="20"/>
         </w:rPr>
-        <w:t>elif</w:t>
+        <w:t>ukl</w:t>
       </w:r>
       <w:proofErr w:type="spellEnd"/>
       <w:r>
@@ -1309,24 +1080,199 @@
           <w:rFonts w:ascii="Consolas" w:hAnsi="Consolas" w:cs="Tahoma"/>
           <w:szCs w:val="20"/>
         </w:rPr>
-        <w:t xml:space="preserve"> (metoda == 2):</w:t>
-      </w:r>
-    </w:p>
-    <w:p>
-      <w:pPr>
-        <w:spacing w:after="0" w:line="240" w:lineRule="auto"/>
-        <w:jc w:val="both"/>
-        <w:rPr>
-          <w:rFonts w:ascii="Consolas" w:hAnsi="Consolas" w:cs="Tahoma"/>
-          <w:szCs w:val="20"/>
-        </w:rPr>
-      </w:pPr>
-      <w:r>
-        <w:rPr>
-          <w:rFonts w:ascii="Consolas" w:hAnsi="Consolas" w:cs="Tahoma"/>
-          <w:szCs w:val="20"/>
-        </w:rPr>
-        <w:t xml:space="preserve">                m2 = </w:t>
+        <w:t>)</w:t>
+      </w:r>
+    </w:p>
+    <w:p>
+      <w:pPr>
+        <w:spacing w:after="0" w:line="240" w:lineRule="auto"/>
+        <w:jc w:val="both"/>
+        <w:rPr>
+          <w:rFonts w:ascii="Consolas" w:hAnsi="Consolas" w:cs="Tahoma"/>
+          <w:szCs w:val="20"/>
+          <w:lang w:val="de-DE"/>
+        </w:rPr>
+      </w:pPr>
+      <w:r>
+        <w:rPr>
+          <w:rFonts w:ascii="Consolas" w:hAnsi="Consolas" w:cs="Tahoma"/>
+          <w:szCs w:val="20"/>
+        </w:rPr>
+        <w:t xml:space="preserve">                </w:t>
+      </w:r>
+      <w:proofErr w:type="spellStart"/>
+      <w:r>
+        <w:rPr>
+          <w:rFonts w:ascii="Consolas" w:hAnsi="Consolas" w:cs="Tahoma"/>
+          <w:szCs w:val="20"/>
+          <w:lang w:val="de-DE"/>
+        </w:rPr>
+        <w:t>stoper</w:t>
+      </w:r>
+      <w:proofErr w:type="spellEnd"/>
+      <w:r>
+        <w:rPr>
+          <w:rFonts w:ascii="Consolas" w:hAnsi="Consolas" w:cs="Tahoma"/>
+          <w:szCs w:val="20"/>
+          <w:lang w:val="de-DE"/>
+        </w:rPr>
+        <w:t xml:space="preserve"> = </w:t>
+      </w:r>
+      <w:proofErr w:type="spellStart"/>
+      <w:r>
+        <w:rPr>
+          <w:rFonts w:ascii="Consolas" w:hAnsi="Consolas" w:cs="Tahoma"/>
+          <w:szCs w:val="20"/>
+          <w:lang w:val="de-DE"/>
+        </w:rPr>
+        <w:t>time.time</w:t>
+      </w:r>
+      <w:proofErr w:type="spellEnd"/>
+      <w:r>
+        <w:rPr>
+          <w:rFonts w:ascii="Consolas" w:hAnsi="Consolas" w:cs="Tahoma"/>
+          <w:szCs w:val="20"/>
+          <w:lang w:val="de-DE"/>
+        </w:rPr>
+        <w:t>()</w:t>
+      </w:r>
+    </w:p>
+    <w:p>
+      <w:pPr>
+        <w:spacing w:after="0" w:line="240" w:lineRule="auto"/>
+        <w:jc w:val="both"/>
+        <w:rPr>
+          <w:rFonts w:ascii="Consolas" w:hAnsi="Consolas" w:cs="Tahoma"/>
+          <w:szCs w:val="20"/>
+        </w:rPr>
+      </w:pPr>
+      <w:r>
+        <w:rPr>
+          <w:rFonts w:ascii="Consolas" w:hAnsi="Consolas" w:cs="Tahoma"/>
+          <w:szCs w:val="20"/>
+          <w:lang w:val="de-DE"/>
+        </w:rPr>
+        <w:t xml:space="preserve">                </w:t>
+      </w:r>
+      <w:r>
+        <w:rPr>
+          <w:rFonts w:ascii="Consolas" w:hAnsi="Consolas" w:cs="Tahoma"/>
+          <w:szCs w:val="20"/>
+        </w:rPr>
+        <w:t>m1.</w:t>
+      </w:r>
+      <w:proofErr w:type="gramStart"/>
+      <w:r>
+        <w:rPr>
+          <w:rFonts w:ascii="Consolas" w:hAnsi="Consolas" w:cs="Tahoma"/>
+          <w:szCs w:val="20"/>
+        </w:rPr>
+        <w:t>rozklad(</w:t>
+      </w:r>
+      <w:proofErr w:type="gramEnd"/>
+      <w:r>
+        <w:rPr>
+          <w:rFonts w:ascii="Consolas" w:hAnsi="Consolas" w:cs="Tahoma"/>
+          <w:szCs w:val="20"/>
+        </w:rPr>
+        <w:t>)</w:t>
+      </w:r>
+    </w:p>
+    <w:p>
+      <w:pPr>
+        <w:spacing w:after="0" w:line="240" w:lineRule="auto"/>
+        <w:jc w:val="both"/>
+        <w:rPr>
+          <w:rFonts w:ascii="Consolas" w:hAnsi="Consolas" w:cs="Tahoma"/>
+          <w:szCs w:val="20"/>
+        </w:rPr>
+      </w:pPr>
+      <w:r>
+        <w:rPr>
+          <w:rFonts w:ascii="Consolas" w:hAnsi="Consolas" w:cs="Tahoma"/>
+          <w:szCs w:val="20"/>
+        </w:rPr>
+        <w:t xml:space="preserve">                </w:t>
+      </w:r>
+      <w:r>
+        <w:rPr>
+          <w:rFonts w:ascii="Consolas" w:hAnsi="Consolas" w:cs="Tahoma"/>
+          <w:szCs w:val="20"/>
+        </w:rPr>
+        <w:t>m1.rozwiaz_trojkatny_</w:t>
+      </w:r>
+      <w:proofErr w:type="gramStart"/>
+      <w:r>
+        <w:rPr>
+          <w:rFonts w:ascii="Consolas" w:hAnsi="Consolas" w:cs="Tahoma"/>
+          <w:szCs w:val="20"/>
+        </w:rPr>
+        <w:t>dolny(</w:t>
+      </w:r>
+      <w:proofErr w:type="gramEnd"/>
+      <w:r>
+        <w:rPr>
+          <w:rFonts w:ascii="Consolas" w:hAnsi="Consolas" w:cs="Tahoma"/>
+          <w:szCs w:val="20"/>
+        </w:rPr>
+        <w:t>)</w:t>
+      </w:r>
+    </w:p>
+    <w:p>
+      <w:pPr>
+        <w:spacing w:after="0" w:line="240" w:lineRule="auto"/>
+        <w:jc w:val="both"/>
+        <w:rPr>
+          <w:rFonts w:ascii="Consolas" w:hAnsi="Consolas" w:cs="Tahoma"/>
+          <w:szCs w:val="20"/>
+        </w:rPr>
+      </w:pPr>
+      <w:r>
+        <w:rPr>
+          <w:rFonts w:ascii="Consolas" w:hAnsi="Consolas" w:cs="Tahoma"/>
+          <w:szCs w:val="20"/>
+        </w:rPr>
+        <w:t xml:space="preserve">                m1.rozwiaz_trojkatny_</w:t>
+      </w:r>
+      <w:proofErr w:type="gramStart"/>
+      <w:r>
+        <w:rPr>
+          <w:rFonts w:ascii="Consolas" w:hAnsi="Consolas" w:cs="Tahoma"/>
+          <w:szCs w:val="20"/>
+        </w:rPr>
+        <w:t>gorny(</w:t>
+      </w:r>
+      <w:proofErr w:type="gramEnd"/>
+      <w:r>
+        <w:rPr>
+          <w:rFonts w:ascii="Consolas" w:hAnsi="Consolas" w:cs="Tahoma"/>
+          <w:szCs w:val="20"/>
+        </w:rPr>
+        <w:t>)</w:t>
+      </w:r>
+    </w:p>
+    <w:p>
+      <w:pPr>
+        <w:spacing w:after="0" w:line="240" w:lineRule="auto"/>
+        <w:jc w:val="both"/>
+        <w:rPr>
+          <w:rFonts w:ascii="Consolas" w:hAnsi="Consolas" w:cs="Tahoma"/>
+          <w:szCs w:val="20"/>
+        </w:rPr>
+      </w:pPr>
+      <w:r>
+        <w:rPr>
+          <w:rFonts w:ascii="Consolas" w:hAnsi="Consolas" w:cs="Tahoma"/>
+          <w:szCs w:val="20"/>
+        </w:rPr>
+        <w:t xml:space="preserve">                </w:t>
+      </w:r>
+      <w:r>
+        <w:rPr>
+          <w:rFonts w:ascii="Consolas" w:hAnsi="Consolas" w:cs="Tahoma"/>
+          <w:szCs w:val="20"/>
+        </w:rPr>
+        <w:t xml:space="preserve">czas = </w:t>
       </w:r>
       <w:proofErr w:type="spellStart"/>
       <w:proofErr w:type="gramStart"/>
@@ -1335,7 +1281,7 @@
           <w:rFonts w:ascii="Consolas" w:hAnsi="Consolas" w:cs="Tahoma"/>
           <w:szCs w:val="20"/>
         </w:rPr>
-        <w:t>gauss.Gauss</w:t>
+        <w:t>time.time</w:t>
       </w:r>
       <w:proofErr w:type="spellEnd"/>
       <w:proofErr w:type="gramEnd"/>
@@ -1344,7 +1290,24 @@
           <w:rFonts w:ascii="Consolas" w:hAnsi="Consolas" w:cs="Tahoma"/>
           <w:szCs w:val="20"/>
         </w:rPr>
-        <w:t>(</w:t>
+        <w:t>() - stoper</w:t>
+      </w:r>
+    </w:p>
+    <w:p>
+      <w:pPr>
+        <w:spacing w:after="0" w:line="240" w:lineRule="auto"/>
+        <w:jc w:val="both"/>
+        <w:rPr>
+          <w:rFonts w:ascii="Consolas" w:hAnsi="Consolas" w:cs="Tahoma"/>
+          <w:szCs w:val="20"/>
+        </w:rPr>
+      </w:pPr>
+      <w:r>
+        <w:rPr>
+          <w:rFonts w:ascii="Consolas" w:hAnsi="Consolas" w:cs="Tahoma"/>
+          <w:szCs w:val="20"/>
+        </w:rPr>
+        <w:t xml:space="preserve">            </w:t>
       </w:r>
       <w:proofErr w:type="spellStart"/>
       <w:r>
@@ -1352,7 +1315,7 @@
           <w:rFonts w:ascii="Consolas" w:hAnsi="Consolas" w:cs="Tahoma"/>
           <w:szCs w:val="20"/>
         </w:rPr>
-        <w:t>ukl</w:t>
+        <w:t>elif</w:t>
       </w:r>
       <w:proofErr w:type="spellEnd"/>
       <w:r>
@@ -1360,24 +1323,25 @@
           <w:rFonts w:ascii="Consolas" w:hAnsi="Consolas" w:cs="Tahoma"/>
           <w:szCs w:val="20"/>
         </w:rPr>
-        <w:t>)</w:t>
-      </w:r>
-    </w:p>
-    <w:p>
-      <w:pPr>
-        <w:spacing w:after="0" w:line="240" w:lineRule="auto"/>
-        <w:jc w:val="both"/>
-        <w:rPr>
-          <w:rFonts w:ascii="Consolas" w:hAnsi="Consolas" w:cs="Tahoma"/>
-          <w:szCs w:val="20"/>
-        </w:rPr>
-      </w:pPr>
-      <w:r>
-        <w:rPr>
-          <w:rFonts w:ascii="Consolas" w:hAnsi="Consolas" w:cs="Tahoma"/>
-          <w:szCs w:val="20"/>
-        </w:rPr>
-        <w:t xml:space="preserve">                stoper = </w:t>
+        <w:t xml:space="preserve"> (metoda == 2):</w:t>
+      </w:r>
+    </w:p>
+    <w:p>
+      <w:pPr>
+        <w:spacing w:after="0" w:line="240" w:lineRule="auto"/>
+        <w:ind w:left="1416"/>
+        <w:jc w:val="both"/>
+        <w:rPr>
+          <w:rFonts w:ascii="Consolas" w:hAnsi="Consolas" w:cs="Tahoma"/>
+          <w:szCs w:val="20"/>
+        </w:rPr>
+      </w:pPr>
+      <w:r>
+        <w:rPr>
+          <w:rFonts w:ascii="Consolas" w:hAnsi="Consolas" w:cs="Tahoma"/>
+          <w:szCs w:val="20"/>
+        </w:rPr>
+        <w:t xml:space="preserve">    </w:t>
       </w:r>
       <w:proofErr w:type="spellStart"/>
       <w:proofErr w:type="gramStart"/>
@@ -1386,7 +1350,59 @@
           <w:rFonts w:ascii="Consolas" w:hAnsi="Consolas" w:cs="Tahoma"/>
           <w:szCs w:val="20"/>
         </w:rPr>
-        <w:t>time.time</w:t>
+        <w:t>ukl.losuj</w:t>
+      </w:r>
+      <w:proofErr w:type="gramEnd"/>
+      <w:r>
+        <w:rPr>
+          <w:rFonts w:ascii="Consolas" w:hAnsi="Consolas" w:cs="Tahoma"/>
+          <w:szCs w:val="20"/>
+        </w:rPr>
+        <w:t>_uklad</w:t>
+      </w:r>
+      <w:proofErr w:type="spellEnd"/>
+      <w:r>
+        <w:rPr>
+          <w:rFonts w:ascii="Consolas" w:hAnsi="Consolas" w:cs="Tahoma"/>
+          <w:szCs w:val="20"/>
+        </w:rPr>
+        <w:t>()</w:t>
+      </w:r>
+    </w:p>
+    <w:p>
+      <w:pPr>
+        <w:spacing w:after="0" w:line="240" w:lineRule="auto"/>
+        <w:jc w:val="both"/>
+        <w:rPr>
+          <w:rFonts w:ascii="Consolas" w:hAnsi="Consolas" w:cs="Tahoma"/>
+          <w:szCs w:val="20"/>
+          <w:lang w:val="en-US"/>
+        </w:rPr>
+      </w:pPr>
+      <w:r>
+        <w:rPr>
+          <w:rFonts w:ascii="Consolas" w:hAnsi="Consolas" w:cs="Tahoma"/>
+          <w:szCs w:val="20"/>
+        </w:rPr>
+        <w:t xml:space="preserve">                </w:t>
+      </w:r>
+      <w:r>
+        <w:rPr>
+          <w:rFonts w:ascii="Consolas" w:hAnsi="Consolas" w:cs="Tahoma"/>
+          <w:szCs w:val="20"/>
+          <w:lang w:val="en-US"/>
+        </w:rPr>
+        <w:t xml:space="preserve">m2 = </w:t>
+      </w:r>
+      <w:proofErr w:type="spellStart"/>
+      <w:proofErr w:type="gramStart"/>
+      <w:r>
+        <w:rPr>
+          <w:rFonts w:ascii="Consolas" w:hAnsi="Consolas" w:cs="Tahoma"/>
+          <w:szCs w:val="20"/>
+          <w:lang w:val="en-US"/>
+        </w:rPr>
+        <w:t>gauss.Gauss</w:t>
       </w:r>
       <w:proofErr w:type="spellEnd"/>
       <w:proofErr w:type="gramEnd"/>
@@ -1394,6 +1410,64 @@
         <w:rPr>
           <w:rFonts w:ascii="Consolas" w:hAnsi="Consolas" w:cs="Tahoma"/>
           <w:szCs w:val="20"/>
+          <w:lang w:val="en-US"/>
+        </w:rPr>
+        <w:t>(</w:t>
+      </w:r>
+      <w:proofErr w:type="spellStart"/>
+      <w:r>
+        <w:rPr>
+          <w:rFonts w:ascii="Consolas" w:hAnsi="Consolas" w:cs="Tahoma"/>
+          <w:szCs w:val="20"/>
+          <w:lang w:val="en-US"/>
+        </w:rPr>
+        <w:t>ukl</w:t>
+      </w:r>
+      <w:proofErr w:type="spellEnd"/>
+      <w:r>
+        <w:rPr>
+          <w:rFonts w:ascii="Consolas" w:hAnsi="Consolas" w:cs="Tahoma"/>
+          <w:szCs w:val="20"/>
+          <w:lang w:val="en-US"/>
+        </w:rPr>
+        <w:t>)</w:t>
+      </w:r>
+    </w:p>
+    <w:p>
+      <w:pPr>
+        <w:spacing w:after="0" w:line="240" w:lineRule="auto"/>
+        <w:jc w:val="both"/>
+        <w:rPr>
+          <w:rFonts w:ascii="Consolas" w:hAnsi="Consolas" w:cs="Tahoma"/>
+          <w:szCs w:val="20"/>
+          <w:lang w:val="en-US"/>
+        </w:rPr>
+      </w:pPr>
+      <w:r>
+        <w:rPr>
+          <w:rFonts w:ascii="Consolas" w:hAnsi="Consolas" w:cs="Tahoma"/>
+          <w:szCs w:val="20"/>
+          <w:lang w:val="en-US"/>
+        </w:rPr>
+        <w:t xml:space="preserve">                stoper = </w:t>
+      </w:r>
+      <w:proofErr w:type="spellStart"/>
+      <w:proofErr w:type="gramStart"/>
+      <w:r>
+        <w:rPr>
+          <w:rFonts w:ascii="Consolas" w:hAnsi="Consolas" w:cs="Tahoma"/>
+          <w:szCs w:val="20"/>
+          <w:lang w:val="en-US"/>
+        </w:rPr>
+        <w:t>time.time</w:t>
+      </w:r>
+      <w:proofErr w:type="spellEnd"/>
+      <w:proofErr w:type="gramEnd"/>
+      <w:r>
+        <w:rPr>
+          <w:rFonts w:ascii="Consolas" w:hAnsi="Consolas" w:cs="Tahoma"/>
+          <w:szCs w:val="20"/>
+          <w:lang w:val="en-US"/>
         </w:rPr>
         <w:t>()</w:t>
       </w:r>
@@ -1405,12 +1479,50 @@
         <w:rPr>
           <w:rFonts w:ascii="Consolas" w:hAnsi="Consolas" w:cs="Tahoma"/>
           <w:szCs w:val="20"/>
-        </w:rPr>
-      </w:pPr>
-      <w:r>
-        <w:rPr>
-          <w:rFonts w:ascii="Consolas" w:hAnsi="Consolas" w:cs="Tahoma"/>
-          <w:szCs w:val="20"/>
+          <w:lang w:val="en-US"/>
+        </w:rPr>
+      </w:pPr>
+      <w:r>
+        <w:rPr>
+          <w:rFonts w:ascii="Consolas" w:hAnsi="Consolas" w:cs="Tahoma"/>
+          <w:szCs w:val="20"/>
+          <w:lang w:val="en-US"/>
+        </w:rPr>
+        <w:t xml:space="preserve">                m</w:t>
+      </w:r>
+      <w:proofErr w:type="gramStart"/>
+      <w:r>
+        <w:rPr>
+          <w:rFonts w:ascii="Consolas" w:hAnsi="Consolas" w:cs="Tahoma"/>
+          <w:szCs w:val="20"/>
+          <w:lang w:val="en-US"/>
+        </w:rPr>
+        <w:t>2.eliminacja</w:t>
+      </w:r>
+      <w:proofErr w:type="gramEnd"/>
+      <w:r>
+        <w:rPr>
+          <w:rFonts w:ascii="Consolas" w:hAnsi="Consolas" w:cs="Tahoma"/>
+          <w:szCs w:val="20"/>
+          <w:lang w:val="en-US"/>
+        </w:rPr>
+        <w:t>()</w:t>
+      </w:r>
+    </w:p>
+    <w:p>
+      <w:pPr>
+        <w:spacing w:after="0" w:line="240" w:lineRule="auto"/>
+        <w:jc w:val="both"/>
+        <w:rPr>
+          <w:rFonts w:ascii="Consolas" w:hAnsi="Consolas" w:cs="Tahoma"/>
+          <w:szCs w:val="20"/>
+        </w:rPr>
+      </w:pPr>
+      <w:r>
+        <w:rPr>
+          <w:rFonts w:ascii="Consolas" w:hAnsi="Consolas" w:cs="Tahoma"/>
+          <w:szCs w:val="20"/>
+          <w:lang w:val="en-US"/>
         </w:rPr>
         <w:t xml:space="preserve">                </w:t>
       </w:r>
@@ -1419,40 +1531,7 @@
           <w:rFonts w:ascii="Consolas" w:hAnsi="Consolas" w:cs="Tahoma"/>
           <w:szCs w:val="20"/>
         </w:rPr>
-        <w:t>m2.</w:t>
-      </w:r>
-      <w:proofErr w:type="gramStart"/>
-      <w:r>
-        <w:rPr>
-          <w:rFonts w:ascii="Consolas" w:hAnsi="Consolas" w:cs="Tahoma"/>
-          <w:szCs w:val="20"/>
-        </w:rPr>
-        <w:t>eliminacja(</w:t>
-      </w:r>
-      <w:proofErr w:type="gramEnd"/>
-      <w:r>
-        <w:rPr>
-          <w:rFonts w:ascii="Consolas" w:hAnsi="Consolas" w:cs="Tahoma"/>
-          <w:szCs w:val="20"/>
-        </w:rPr>
-        <w:t>)</w:t>
-      </w:r>
-    </w:p>
-    <w:p>
-      <w:pPr>
-        <w:spacing w:after="0" w:line="240" w:lineRule="auto"/>
-        <w:jc w:val="both"/>
-        <w:rPr>
-          <w:rFonts w:ascii="Consolas" w:hAnsi="Consolas" w:cs="Tahoma"/>
-          <w:szCs w:val="20"/>
-        </w:rPr>
-      </w:pPr>
-      <w:r>
-        <w:rPr>
-          <w:rFonts w:ascii="Consolas" w:hAnsi="Consolas" w:cs="Tahoma"/>
-          <w:szCs w:val="20"/>
-        </w:rPr>
-        <w:t xml:space="preserve">                m2.rozwiaz_</w:t>
+        <w:t>m2.rozwiaz_</w:t>
       </w:r>
       <w:proofErr w:type="gramStart"/>
       <w:r>
@@ -2409,14 +2488,42 @@
           <w:rFonts w:ascii="Tahoma" w:hAnsi="Tahoma" w:cs="Tahoma"/>
           <w:sz w:val="24"/>
         </w:rPr>
-        <w:t xml:space="preserve"> </w:t>
-      </w:r>
-      <w:r>
-        <w:rPr>
-          <w:rFonts w:ascii="Tahoma" w:hAnsi="Tahoma" w:cs="Tahoma"/>
-          <w:sz w:val="24"/>
-        </w:rPr>
-        <w:t>różnice czasów dla krótkich list są niewielkie, ale rosną wraz ze wzrostem długości listy.</w:t>
+        <w:t xml:space="preserve"> R</w:t>
+      </w:r>
+      <w:r>
+        <w:rPr>
+          <w:rFonts w:ascii="Tahoma" w:hAnsi="Tahoma" w:cs="Tahoma"/>
+          <w:sz w:val="24"/>
+        </w:rPr>
+        <w:t xml:space="preserve">óżnice czasów dla </w:t>
+      </w:r>
+      <w:r>
+        <w:rPr>
+          <w:rFonts w:ascii="Tahoma" w:hAnsi="Tahoma" w:cs="Tahoma"/>
+          <w:sz w:val="24"/>
+        </w:rPr>
+        <w:t>małych macierzy</w:t>
+      </w:r>
+      <w:r>
+        <w:rPr>
+          <w:rFonts w:ascii="Tahoma" w:hAnsi="Tahoma" w:cs="Tahoma"/>
+          <w:sz w:val="24"/>
+        </w:rPr>
+        <w:t xml:space="preserve"> są niewielkie, ale rosną wraz ze wzrostem </w:t>
+      </w:r>
+      <w:r>
+        <w:rPr>
+          <w:rFonts w:ascii="Tahoma" w:hAnsi="Tahoma" w:cs="Tahoma"/>
+          <w:sz w:val="24"/>
+        </w:rPr>
+        <w:t>rozmiaru macierzy</w:t>
+      </w:r>
+      <w:r>
+        <w:rPr>
+          <w:rFonts w:ascii="Tahoma" w:hAnsi="Tahoma" w:cs="Tahoma"/>
+          <w:sz w:val="24"/>
+        </w:rPr>
+        <w:t>.</w:t>
       </w:r>
     </w:p>
     <w:p>
@@ -2522,7 +2629,35 @@
           <w:rFonts w:ascii="Tahoma" w:hAnsi="Tahoma" w:cs="Tahoma"/>
           <w:sz w:val="24"/>
         </w:rPr>
-        <w:t>(czerwone punkty – sortowanie przez wstawianie, niebieskie – sortowanie przez wybieranie)</w:t>
+        <w:t xml:space="preserve">(czerwone punkty – </w:t>
+      </w:r>
+      <w:r>
+        <w:rPr>
+          <w:rFonts w:ascii="Tahoma" w:hAnsi="Tahoma" w:cs="Tahoma"/>
+          <w:sz w:val="24"/>
+        </w:rPr>
+        <w:t>Metoda Banachiewicza</w:t>
+      </w:r>
+      <w:r>
+        <w:rPr>
+          <w:rFonts w:ascii="Tahoma" w:hAnsi="Tahoma" w:cs="Tahoma"/>
+          <w:sz w:val="24"/>
+        </w:rPr>
+        <w:t>, niebieskie –</w:t>
+      </w:r>
+      <w:r>
+        <w:rPr>
+          <w:rFonts w:ascii="Tahoma" w:hAnsi="Tahoma" w:cs="Tahoma"/>
+          <w:sz w:val="24"/>
+        </w:rPr>
+        <w:t xml:space="preserve"> Metoda Gaussa</w:t>
+      </w:r>
+      <w:r>
+        <w:rPr>
+          <w:rFonts w:ascii="Tahoma" w:hAnsi="Tahoma" w:cs="Tahoma"/>
+          <w:sz w:val="24"/>
+        </w:rPr>
+        <w:t>)</w:t>
       </w:r>
     </w:p>
     <w:sectPr>

--- a/Raport Szymon.docx
+++ b/Raport Szymon.docx
@@ -597,7 +597,23 @@
           <w:rFonts w:ascii="Tahoma" w:hAnsi="Tahoma" w:cs="Tahoma"/>
           <w:sz w:val="24"/>
         </w:rPr>
-        <w:t xml:space="preserve">Doświadczenie rozpoczęto od ustalenia maksymalnego rozmiar macierzy n. Z kilku prób ustalono, że dla </w:t>
+        <w:t xml:space="preserve">Doświadczenie rozpoczęto od ustalenia maksymalnego rozmiar macierzy </w:t>
+      </w:r>
+      <w:r>
+        <w:rPr>
+          <w:rFonts w:ascii="Tahoma" w:hAnsi="Tahoma" w:cs="Tahoma"/>
+          <w:i/>
+          <w:iCs/>
+          <w:sz w:val="24"/>
+        </w:rPr>
+        <w:t>n</w:t>
+      </w:r>
+      <w:r>
+        <w:rPr>
+          <w:rFonts w:ascii="Tahoma" w:hAnsi="Tahoma" w:cs="Tahoma"/>
+          <w:sz w:val="24"/>
+        </w:rPr>
+        <w:t xml:space="preserve">. Z kilku prób ustalono, że dla </w:t>
       </w:r>
     </w:p>
     <w:p>
@@ -1032,6 +1048,7 @@
         <w:rPr>
           <w:rFonts w:ascii="Consolas" w:hAnsi="Consolas" w:cs="Tahoma"/>
           <w:szCs w:val="20"/>
+          <w:lang w:val="de-DE"/>
         </w:rPr>
       </w:pPr>
       <w:r>
@@ -1045,8 +1062,238 @@
         <w:rPr>
           <w:rFonts w:ascii="Consolas" w:hAnsi="Consolas" w:cs="Tahoma"/>
           <w:szCs w:val="20"/>
+          <w:lang w:val="de-DE"/>
         </w:rPr>
         <w:t xml:space="preserve">m1 = </w:t>
+      </w:r>
+      <w:proofErr w:type="spellStart"/>
+      <w:r>
+        <w:rPr>
+          <w:rFonts w:ascii="Consolas" w:hAnsi="Consolas" w:cs="Tahoma"/>
+          <w:szCs w:val="20"/>
+          <w:lang w:val="de-DE"/>
+        </w:rPr>
+        <w:t>banachiewicz.Banachiewicz</w:t>
+      </w:r>
+      <w:proofErr w:type="spellEnd"/>
+      <w:r>
+        <w:rPr>
+          <w:rFonts w:ascii="Consolas" w:hAnsi="Consolas" w:cs="Tahoma"/>
+          <w:szCs w:val="20"/>
+          <w:lang w:val="de-DE"/>
+        </w:rPr>
+        <w:t>(</w:t>
+      </w:r>
+      <w:proofErr w:type="spellStart"/>
+      <w:r>
+        <w:rPr>
+          <w:rFonts w:ascii="Consolas" w:hAnsi="Consolas" w:cs="Tahoma"/>
+          <w:szCs w:val="20"/>
+          <w:lang w:val="de-DE"/>
+        </w:rPr>
+        <w:t>ukl</w:t>
+      </w:r>
+      <w:proofErr w:type="spellEnd"/>
+      <w:r>
+        <w:rPr>
+          <w:rFonts w:ascii="Consolas" w:hAnsi="Consolas" w:cs="Tahoma"/>
+          <w:szCs w:val="20"/>
+          <w:lang w:val="de-DE"/>
+        </w:rPr>
+        <w:t>)</w:t>
+      </w:r>
+    </w:p>
+    <w:p>
+      <w:pPr>
+        <w:spacing w:after="0" w:line="240" w:lineRule="auto"/>
+        <w:jc w:val="both"/>
+        <w:rPr>
+          <w:rFonts w:ascii="Consolas" w:hAnsi="Consolas" w:cs="Tahoma"/>
+          <w:szCs w:val="20"/>
+          <w:lang w:val="de-DE"/>
+        </w:rPr>
+      </w:pPr>
+      <w:r>
+        <w:rPr>
+          <w:rFonts w:ascii="Consolas" w:hAnsi="Consolas" w:cs="Tahoma"/>
+          <w:szCs w:val="20"/>
+          <w:lang w:val="de-DE"/>
+        </w:rPr>
+        <w:t xml:space="preserve">                </w:t>
+      </w:r>
+      <w:proofErr w:type="spellStart"/>
+      <w:r>
+        <w:rPr>
+          <w:rFonts w:ascii="Consolas" w:hAnsi="Consolas" w:cs="Tahoma"/>
+          <w:szCs w:val="20"/>
+          <w:lang w:val="de-DE"/>
+        </w:rPr>
+        <w:t>stoper</w:t>
+      </w:r>
+      <w:proofErr w:type="spellEnd"/>
+      <w:r>
+        <w:rPr>
+          <w:rFonts w:ascii="Consolas" w:hAnsi="Consolas" w:cs="Tahoma"/>
+          <w:szCs w:val="20"/>
+          <w:lang w:val="de-DE"/>
+        </w:rPr>
+        <w:t xml:space="preserve"> = </w:t>
+      </w:r>
+      <w:proofErr w:type="spellStart"/>
+      <w:r>
+        <w:rPr>
+          <w:rFonts w:ascii="Consolas" w:hAnsi="Consolas" w:cs="Tahoma"/>
+          <w:szCs w:val="20"/>
+          <w:lang w:val="de-DE"/>
+        </w:rPr>
+        <w:t>time.time</w:t>
+      </w:r>
+      <w:proofErr w:type="spellEnd"/>
+      <w:r>
+        <w:rPr>
+          <w:rFonts w:ascii="Consolas" w:hAnsi="Consolas" w:cs="Tahoma"/>
+          <w:szCs w:val="20"/>
+          <w:lang w:val="de-DE"/>
+        </w:rPr>
+        <w:t>()</w:t>
+      </w:r>
+    </w:p>
+    <w:p>
+      <w:pPr>
+        <w:spacing w:after="0" w:line="240" w:lineRule="auto"/>
+        <w:jc w:val="both"/>
+        <w:rPr>
+          <w:rFonts w:ascii="Consolas" w:hAnsi="Consolas" w:cs="Tahoma"/>
+          <w:szCs w:val="20"/>
+        </w:rPr>
+      </w:pPr>
+      <w:r>
+        <w:rPr>
+          <w:rFonts w:ascii="Consolas" w:hAnsi="Consolas" w:cs="Tahoma"/>
+          <w:szCs w:val="20"/>
+          <w:lang w:val="de-DE"/>
+        </w:rPr>
+        <w:t xml:space="preserve">                </w:t>
+      </w:r>
+      <w:r>
+        <w:rPr>
+          <w:rFonts w:ascii="Consolas" w:hAnsi="Consolas" w:cs="Tahoma"/>
+          <w:szCs w:val="20"/>
+        </w:rPr>
+        <w:t>m1.</w:t>
+      </w:r>
+      <w:proofErr w:type="gramStart"/>
+      <w:r>
+        <w:rPr>
+          <w:rFonts w:ascii="Consolas" w:hAnsi="Consolas" w:cs="Tahoma"/>
+          <w:szCs w:val="20"/>
+        </w:rPr>
+        <w:t>rozklad(</w:t>
+      </w:r>
+      <w:proofErr w:type="gramEnd"/>
+      <w:r>
+        <w:rPr>
+          <w:rFonts w:ascii="Consolas" w:hAnsi="Consolas" w:cs="Tahoma"/>
+          <w:szCs w:val="20"/>
+        </w:rPr>
+        <w:t>)</w:t>
+      </w:r>
+    </w:p>
+    <w:p>
+      <w:pPr>
+        <w:spacing w:after="0" w:line="240" w:lineRule="auto"/>
+        <w:jc w:val="both"/>
+        <w:rPr>
+          <w:rFonts w:ascii="Consolas" w:hAnsi="Consolas" w:cs="Tahoma"/>
+          <w:szCs w:val="20"/>
+        </w:rPr>
+      </w:pPr>
+      <w:r>
+        <w:rPr>
+          <w:rFonts w:ascii="Consolas" w:hAnsi="Consolas" w:cs="Tahoma"/>
+          <w:szCs w:val="20"/>
+        </w:rPr>
+        <w:t xml:space="preserve">                </w:t>
+      </w:r>
+      <w:r>
+        <w:rPr>
+          <w:rFonts w:ascii="Consolas" w:hAnsi="Consolas" w:cs="Tahoma"/>
+          <w:szCs w:val="20"/>
+        </w:rPr>
+        <w:t>m1.rozwiaz_trojkatny_</w:t>
+      </w:r>
+      <w:proofErr w:type="gramStart"/>
+      <w:r>
+        <w:rPr>
+          <w:rFonts w:ascii="Consolas" w:hAnsi="Consolas" w:cs="Tahoma"/>
+          <w:szCs w:val="20"/>
+        </w:rPr>
+        <w:t>dolny(</w:t>
+      </w:r>
+      <w:proofErr w:type="gramEnd"/>
+      <w:r>
+        <w:rPr>
+          <w:rFonts w:ascii="Consolas" w:hAnsi="Consolas" w:cs="Tahoma"/>
+          <w:szCs w:val="20"/>
+        </w:rPr>
+        <w:t>)</w:t>
+      </w:r>
+    </w:p>
+    <w:p>
+      <w:pPr>
+        <w:spacing w:after="0" w:line="240" w:lineRule="auto"/>
+        <w:jc w:val="both"/>
+        <w:rPr>
+          <w:rFonts w:ascii="Consolas" w:hAnsi="Consolas" w:cs="Tahoma"/>
+          <w:szCs w:val="20"/>
+        </w:rPr>
+      </w:pPr>
+      <w:r>
+        <w:rPr>
+          <w:rFonts w:ascii="Consolas" w:hAnsi="Consolas" w:cs="Tahoma"/>
+          <w:szCs w:val="20"/>
+        </w:rPr>
+        <w:t xml:space="preserve">                m1.rozwiaz_trojkatny_</w:t>
+      </w:r>
+      <w:proofErr w:type="gramStart"/>
+      <w:r>
+        <w:rPr>
+          <w:rFonts w:ascii="Consolas" w:hAnsi="Consolas" w:cs="Tahoma"/>
+          <w:szCs w:val="20"/>
+        </w:rPr>
+        <w:t>gorny(</w:t>
+      </w:r>
+      <w:proofErr w:type="gramEnd"/>
+      <w:r>
+        <w:rPr>
+          <w:rFonts w:ascii="Consolas" w:hAnsi="Consolas" w:cs="Tahoma"/>
+          <w:szCs w:val="20"/>
+        </w:rPr>
+        <w:t>)</w:t>
+      </w:r>
+    </w:p>
+    <w:p>
+      <w:pPr>
+        <w:spacing w:after="0" w:line="240" w:lineRule="auto"/>
+        <w:jc w:val="both"/>
+        <w:rPr>
+          <w:rFonts w:ascii="Consolas" w:hAnsi="Consolas" w:cs="Tahoma"/>
+          <w:szCs w:val="20"/>
+        </w:rPr>
+      </w:pPr>
+      <w:r>
+        <w:rPr>
+          <w:rFonts w:ascii="Consolas" w:hAnsi="Consolas" w:cs="Tahoma"/>
+          <w:szCs w:val="20"/>
+        </w:rPr>
+        <w:t xml:space="preserve">                </w:t>
+      </w:r>
+      <w:r>
+        <w:rPr>
+          <w:rFonts w:ascii="Consolas" w:hAnsi="Consolas" w:cs="Tahoma"/>
+          <w:szCs w:val="20"/>
+        </w:rPr>
+        <w:t xml:space="preserve">czas = </w:t>
       </w:r>
       <w:proofErr w:type="spellStart"/>
       <w:proofErr w:type="gramStart"/>
@@ -1055,7 +1302,7 @@
           <w:rFonts w:ascii="Consolas" w:hAnsi="Consolas" w:cs="Tahoma"/>
           <w:szCs w:val="20"/>
         </w:rPr>
-        <w:t>banachiewicz.Banachiewicz</w:t>
+        <w:t>time.time</w:t>
       </w:r>
       <w:proofErr w:type="spellEnd"/>
       <w:proofErr w:type="gramEnd"/>
@@ -1064,7 +1311,24 @@
           <w:rFonts w:ascii="Consolas" w:hAnsi="Consolas" w:cs="Tahoma"/>
           <w:szCs w:val="20"/>
         </w:rPr>
-        <w:t>(</w:t>
+        <w:t>() - stoper</w:t>
+      </w:r>
+    </w:p>
+    <w:p>
+      <w:pPr>
+        <w:spacing w:after="0" w:line="240" w:lineRule="auto"/>
+        <w:jc w:val="both"/>
+        <w:rPr>
+          <w:rFonts w:ascii="Consolas" w:hAnsi="Consolas" w:cs="Tahoma"/>
+          <w:szCs w:val="20"/>
+        </w:rPr>
+      </w:pPr>
+      <w:r>
+        <w:rPr>
+          <w:rFonts w:ascii="Consolas" w:hAnsi="Consolas" w:cs="Tahoma"/>
+          <w:szCs w:val="20"/>
+        </w:rPr>
+        <w:t xml:space="preserve">            </w:t>
       </w:r>
       <w:proofErr w:type="spellStart"/>
       <w:r>
@@ -1072,7 +1336,7 @@
           <w:rFonts w:ascii="Consolas" w:hAnsi="Consolas" w:cs="Tahoma"/>
           <w:szCs w:val="20"/>
         </w:rPr>
-        <w:t>ukl</w:t>
+        <w:t>elif</w:t>
       </w:r>
       <w:proofErr w:type="spellEnd"/>
       <w:r>
@@ -1080,199 +1344,25 @@
           <w:rFonts w:ascii="Consolas" w:hAnsi="Consolas" w:cs="Tahoma"/>
           <w:szCs w:val="20"/>
         </w:rPr>
-        <w:t>)</w:t>
-      </w:r>
-    </w:p>
-    <w:p>
-      <w:pPr>
-        <w:spacing w:after="0" w:line="240" w:lineRule="auto"/>
-        <w:jc w:val="both"/>
-        <w:rPr>
-          <w:rFonts w:ascii="Consolas" w:hAnsi="Consolas" w:cs="Tahoma"/>
-          <w:szCs w:val="20"/>
-          <w:lang w:val="de-DE"/>
-        </w:rPr>
-      </w:pPr>
-      <w:r>
-        <w:rPr>
-          <w:rFonts w:ascii="Consolas" w:hAnsi="Consolas" w:cs="Tahoma"/>
-          <w:szCs w:val="20"/>
-        </w:rPr>
-        <w:t xml:space="preserve">                </w:t>
-      </w:r>
-      <w:proofErr w:type="spellStart"/>
-      <w:r>
-        <w:rPr>
-          <w:rFonts w:ascii="Consolas" w:hAnsi="Consolas" w:cs="Tahoma"/>
-          <w:szCs w:val="20"/>
-          <w:lang w:val="de-DE"/>
-        </w:rPr>
-        <w:t>stoper</w:t>
-      </w:r>
-      <w:proofErr w:type="spellEnd"/>
-      <w:r>
-        <w:rPr>
-          <w:rFonts w:ascii="Consolas" w:hAnsi="Consolas" w:cs="Tahoma"/>
-          <w:szCs w:val="20"/>
-          <w:lang w:val="de-DE"/>
-        </w:rPr>
-        <w:t xml:space="preserve"> = </w:t>
-      </w:r>
-      <w:proofErr w:type="spellStart"/>
-      <w:r>
-        <w:rPr>
-          <w:rFonts w:ascii="Consolas" w:hAnsi="Consolas" w:cs="Tahoma"/>
-          <w:szCs w:val="20"/>
-          <w:lang w:val="de-DE"/>
-        </w:rPr>
-        <w:t>time.time</w:t>
-      </w:r>
-      <w:proofErr w:type="spellEnd"/>
-      <w:r>
-        <w:rPr>
-          <w:rFonts w:ascii="Consolas" w:hAnsi="Consolas" w:cs="Tahoma"/>
-          <w:szCs w:val="20"/>
-          <w:lang w:val="de-DE"/>
-        </w:rPr>
-        <w:t>()</w:t>
-      </w:r>
-    </w:p>
-    <w:p>
-      <w:pPr>
-        <w:spacing w:after="0" w:line="240" w:lineRule="auto"/>
-        <w:jc w:val="both"/>
-        <w:rPr>
-          <w:rFonts w:ascii="Consolas" w:hAnsi="Consolas" w:cs="Tahoma"/>
-          <w:szCs w:val="20"/>
-        </w:rPr>
-      </w:pPr>
-      <w:r>
-        <w:rPr>
-          <w:rFonts w:ascii="Consolas" w:hAnsi="Consolas" w:cs="Tahoma"/>
-          <w:szCs w:val="20"/>
-          <w:lang w:val="de-DE"/>
-        </w:rPr>
-        <w:t xml:space="preserve">                </w:t>
-      </w:r>
-      <w:r>
-        <w:rPr>
-          <w:rFonts w:ascii="Consolas" w:hAnsi="Consolas" w:cs="Tahoma"/>
-          <w:szCs w:val="20"/>
-        </w:rPr>
-        <w:t>m1.</w:t>
-      </w:r>
-      <w:proofErr w:type="gramStart"/>
-      <w:r>
-        <w:rPr>
-          <w:rFonts w:ascii="Consolas" w:hAnsi="Consolas" w:cs="Tahoma"/>
-          <w:szCs w:val="20"/>
-        </w:rPr>
-        <w:t>rozklad(</w:t>
-      </w:r>
-      <w:proofErr w:type="gramEnd"/>
-      <w:r>
-        <w:rPr>
-          <w:rFonts w:ascii="Consolas" w:hAnsi="Consolas" w:cs="Tahoma"/>
-          <w:szCs w:val="20"/>
-        </w:rPr>
-        <w:t>)</w:t>
-      </w:r>
-    </w:p>
-    <w:p>
-      <w:pPr>
-        <w:spacing w:after="0" w:line="240" w:lineRule="auto"/>
-        <w:jc w:val="both"/>
-        <w:rPr>
-          <w:rFonts w:ascii="Consolas" w:hAnsi="Consolas" w:cs="Tahoma"/>
-          <w:szCs w:val="20"/>
-        </w:rPr>
-      </w:pPr>
-      <w:r>
-        <w:rPr>
-          <w:rFonts w:ascii="Consolas" w:hAnsi="Consolas" w:cs="Tahoma"/>
-          <w:szCs w:val="20"/>
-        </w:rPr>
-        <w:t xml:space="preserve">                </w:t>
-      </w:r>
-      <w:r>
-        <w:rPr>
-          <w:rFonts w:ascii="Consolas" w:hAnsi="Consolas" w:cs="Tahoma"/>
-          <w:szCs w:val="20"/>
-        </w:rPr>
-        <w:t>m1.rozwiaz_trojkatny_</w:t>
-      </w:r>
-      <w:proofErr w:type="gramStart"/>
-      <w:r>
-        <w:rPr>
-          <w:rFonts w:ascii="Consolas" w:hAnsi="Consolas" w:cs="Tahoma"/>
-          <w:szCs w:val="20"/>
-        </w:rPr>
-        <w:t>dolny(</w:t>
-      </w:r>
-      <w:proofErr w:type="gramEnd"/>
-      <w:r>
-        <w:rPr>
-          <w:rFonts w:ascii="Consolas" w:hAnsi="Consolas" w:cs="Tahoma"/>
-          <w:szCs w:val="20"/>
-        </w:rPr>
-        <w:t>)</w:t>
-      </w:r>
-    </w:p>
-    <w:p>
-      <w:pPr>
-        <w:spacing w:after="0" w:line="240" w:lineRule="auto"/>
-        <w:jc w:val="both"/>
-        <w:rPr>
-          <w:rFonts w:ascii="Consolas" w:hAnsi="Consolas" w:cs="Tahoma"/>
-          <w:szCs w:val="20"/>
-        </w:rPr>
-      </w:pPr>
-      <w:r>
-        <w:rPr>
-          <w:rFonts w:ascii="Consolas" w:hAnsi="Consolas" w:cs="Tahoma"/>
-          <w:szCs w:val="20"/>
-        </w:rPr>
-        <w:t xml:space="preserve">                m1.rozwiaz_trojkatny_</w:t>
-      </w:r>
-      <w:proofErr w:type="gramStart"/>
-      <w:r>
-        <w:rPr>
-          <w:rFonts w:ascii="Consolas" w:hAnsi="Consolas" w:cs="Tahoma"/>
-          <w:szCs w:val="20"/>
-        </w:rPr>
-        <w:t>gorny(</w:t>
-      </w:r>
-      <w:proofErr w:type="gramEnd"/>
-      <w:r>
-        <w:rPr>
-          <w:rFonts w:ascii="Consolas" w:hAnsi="Consolas" w:cs="Tahoma"/>
-          <w:szCs w:val="20"/>
-        </w:rPr>
-        <w:t>)</w:t>
-      </w:r>
-    </w:p>
-    <w:p>
-      <w:pPr>
-        <w:spacing w:after="0" w:line="240" w:lineRule="auto"/>
-        <w:jc w:val="both"/>
-        <w:rPr>
-          <w:rFonts w:ascii="Consolas" w:hAnsi="Consolas" w:cs="Tahoma"/>
-          <w:szCs w:val="20"/>
-        </w:rPr>
-      </w:pPr>
-      <w:r>
-        <w:rPr>
-          <w:rFonts w:ascii="Consolas" w:hAnsi="Consolas" w:cs="Tahoma"/>
-          <w:szCs w:val="20"/>
-        </w:rPr>
-        <w:t xml:space="preserve">                </w:t>
-      </w:r>
-      <w:r>
-        <w:rPr>
-          <w:rFonts w:ascii="Consolas" w:hAnsi="Consolas" w:cs="Tahoma"/>
-          <w:szCs w:val="20"/>
-        </w:rPr>
-        <w:t xml:space="preserve">czas = </w:t>
+        <w:t xml:space="preserve"> (metoda == 2):</w:t>
+      </w:r>
+    </w:p>
+    <w:p>
+      <w:pPr>
+        <w:spacing w:after="0" w:line="240" w:lineRule="auto"/>
+        <w:ind w:left="1416"/>
+        <w:jc w:val="both"/>
+        <w:rPr>
+          <w:rFonts w:ascii="Consolas" w:hAnsi="Consolas" w:cs="Tahoma"/>
+          <w:szCs w:val="20"/>
+        </w:rPr>
+      </w:pPr>
+      <w:r>
+        <w:rPr>
+          <w:rFonts w:ascii="Consolas" w:hAnsi="Consolas" w:cs="Tahoma"/>
+          <w:szCs w:val="20"/>
+        </w:rPr>
+        <w:t xml:space="preserve">    </w:t>
       </w:r>
       <w:proofErr w:type="spellStart"/>
       <w:proofErr w:type="gramStart"/>
@@ -1281,7 +1371,56 @@
           <w:rFonts w:ascii="Consolas" w:hAnsi="Consolas" w:cs="Tahoma"/>
           <w:szCs w:val="20"/>
         </w:rPr>
-        <w:t>time.time</w:t>
+        <w:t>ukl.losuj</w:t>
+      </w:r>
+      <w:proofErr w:type="gramEnd"/>
+      <w:r>
+        <w:rPr>
+          <w:rFonts w:ascii="Consolas" w:hAnsi="Consolas" w:cs="Tahoma"/>
+          <w:szCs w:val="20"/>
+        </w:rPr>
+        <w:t>_uklad</w:t>
+      </w:r>
+      <w:proofErr w:type="spellEnd"/>
+      <w:r>
+        <w:rPr>
+          <w:rFonts w:ascii="Consolas" w:hAnsi="Consolas" w:cs="Tahoma"/>
+          <w:szCs w:val="20"/>
+        </w:rPr>
+        <w:t>()</w:t>
+      </w:r>
+    </w:p>
+    <w:p>
+      <w:pPr>
+        <w:spacing w:after="0" w:line="240" w:lineRule="auto"/>
+        <w:jc w:val="both"/>
+        <w:rPr>
+          <w:rFonts w:ascii="Consolas" w:hAnsi="Consolas" w:cs="Tahoma"/>
+          <w:szCs w:val="20"/>
+        </w:rPr>
+      </w:pPr>
+      <w:r>
+        <w:rPr>
+          <w:rFonts w:ascii="Consolas" w:hAnsi="Consolas" w:cs="Tahoma"/>
+          <w:szCs w:val="20"/>
+        </w:rPr>
+        <w:t xml:space="preserve">                </w:t>
+      </w:r>
+      <w:r>
+        <w:rPr>
+          <w:rFonts w:ascii="Consolas" w:hAnsi="Consolas" w:cs="Tahoma"/>
+          <w:szCs w:val="20"/>
+        </w:rPr>
+        <w:t xml:space="preserve">m2 = </w:t>
+      </w:r>
+      <w:proofErr w:type="spellStart"/>
+      <w:proofErr w:type="gramStart"/>
+      <w:r>
+        <w:rPr>
+          <w:rFonts w:ascii="Consolas" w:hAnsi="Consolas" w:cs="Tahoma"/>
+          <w:szCs w:val="20"/>
+        </w:rPr>
+        <w:t>gauss.Gauss</w:t>
       </w:r>
       <w:proofErr w:type="spellEnd"/>
       <w:proofErr w:type="gramEnd"/>
@@ -1290,24 +1429,7 @@
           <w:rFonts w:ascii="Consolas" w:hAnsi="Consolas" w:cs="Tahoma"/>
           <w:szCs w:val="20"/>
         </w:rPr>
-        <w:t>() - stoper</w:t>
-      </w:r>
-    </w:p>
-    <w:p>
-      <w:pPr>
-        <w:spacing w:after="0" w:line="240" w:lineRule="auto"/>
-        <w:jc w:val="both"/>
-        <w:rPr>
-          <w:rFonts w:ascii="Consolas" w:hAnsi="Consolas" w:cs="Tahoma"/>
-          <w:szCs w:val="20"/>
-        </w:rPr>
-      </w:pPr>
-      <w:r>
-        <w:rPr>
-          <w:rFonts w:ascii="Consolas" w:hAnsi="Consolas" w:cs="Tahoma"/>
-          <w:szCs w:val="20"/>
-        </w:rPr>
-        <w:t xml:space="preserve">            </w:t>
+        <w:t>(</w:t>
       </w:r>
       <w:proofErr w:type="spellStart"/>
       <w:r>
@@ -1315,7 +1437,7 @@
           <w:rFonts w:ascii="Consolas" w:hAnsi="Consolas" w:cs="Tahoma"/>
           <w:szCs w:val="20"/>
         </w:rPr>
-        <w:t>elif</w:t>
+        <w:t>ukl</w:t>
       </w:r>
       <w:proofErr w:type="spellEnd"/>
       <w:r>
@@ -1323,50 +1445,7 @@
           <w:rFonts w:ascii="Consolas" w:hAnsi="Consolas" w:cs="Tahoma"/>
           <w:szCs w:val="20"/>
         </w:rPr>
-        <w:t xml:space="preserve"> (metoda == 2):</w:t>
-      </w:r>
-    </w:p>
-    <w:p>
-      <w:pPr>
-        <w:spacing w:after="0" w:line="240" w:lineRule="auto"/>
-        <w:ind w:left="1416"/>
-        <w:jc w:val="both"/>
-        <w:rPr>
-          <w:rFonts w:ascii="Consolas" w:hAnsi="Consolas" w:cs="Tahoma"/>
-          <w:szCs w:val="20"/>
-        </w:rPr>
-      </w:pPr>
-      <w:r>
-        <w:rPr>
-          <w:rFonts w:ascii="Consolas" w:hAnsi="Consolas" w:cs="Tahoma"/>
-          <w:szCs w:val="20"/>
-        </w:rPr>
-        <w:t xml:space="preserve">    </w:t>
-      </w:r>
-      <w:proofErr w:type="spellStart"/>
-      <w:proofErr w:type="gramStart"/>
-      <w:r>
-        <w:rPr>
-          <w:rFonts w:ascii="Consolas" w:hAnsi="Consolas" w:cs="Tahoma"/>
-          <w:szCs w:val="20"/>
-        </w:rPr>
-        <w:t>ukl.losuj</w:t>
-      </w:r>
-      <w:proofErr w:type="gramEnd"/>
-      <w:r>
-        <w:rPr>
-          <w:rFonts w:ascii="Consolas" w:hAnsi="Consolas" w:cs="Tahoma"/>
-          <w:szCs w:val="20"/>
-        </w:rPr>
-        <w:t>_uklad</w:t>
-      </w:r>
-      <w:proofErr w:type="spellEnd"/>
-      <w:r>
-        <w:rPr>
-          <w:rFonts w:ascii="Consolas" w:hAnsi="Consolas" w:cs="Tahoma"/>
-          <w:szCs w:val="20"/>
-        </w:rPr>
-        <w:t>()</w:t>
+        <w:t>)</w:t>
       </w:r>
     </w:p>
     <w:p>
@@ -1392,64 +1471,7 @@
           <w:szCs w:val="20"/>
           <w:lang w:val="en-US"/>
         </w:rPr>
-        <w:t xml:space="preserve">m2 = </w:t>
-      </w:r>
-      <w:proofErr w:type="spellStart"/>
-      <w:proofErr w:type="gramStart"/>
-      <w:r>
-        <w:rPr>
-          <w:rFonts w:ascii="Consolas" w:hAnsi="Consolas" w:cs="Tahoma"/>
-          <w:szCs w:val="20"/>
-          <w:lang w:val="en-US"/>
-        </w:rPr>
-        <w:t>gauss.Gauss</w:t>
-      </w:r>
-      <w:proofErr w:type="spellEnd"/>
-      <w:proofErr w:type="gramEnd"/>
-      <w:r>
-        <w:rPr>
-          <w:rFonts w:ascii="Consolas" w:hAnsi="Consolas" w:cs="Tahoma"/>
-          <w:szCs w:val="20"/>
-          <w:lang w:val="en-US"/>
-        </w:rPr>
-        <w:t>(</w:t>
-      </w:r>
-      <w:proofErr w:type="spellStart"/>
-      <w:r>
-        <w:rPr>
-          <w:rFonts w:ascii="Consolas" w:hAnsi="Consolas" w:cs="Tahoma"/>
-          <w:szCs w:val="20"/>
-          <w:lang w:val="en-US"/>
-        </w:rPr>
-        <w:t>ukl</w:t>
-      </w:r>
-      <w:proofErr w:type="spellEnd"/>
-      <w:r>
-        <w:rPr>
-          <w:rFonts w:ascii="Consolas" w:hAnsi="Consolas" w:cs="Tahoma"/>
-          <w:szCs w:val="20"/>
-          <w:lang w:val="en-US"/>
-        </w:rPr>
-        <w:t>)</w:t>
-      </w:r>
-    </w:p>
-    <w:p>
-      <w:pPr>
-        <w:spacing w:after="0" w:line="240" w:lineRule="auto"/>
-        <w:jc w:val="both"/>
-        <w:rPr>
-          <w:rFonts w:ascii="Consolas" w:hAnsi="Consolas" w:cs="Tahoma"/>
-          <w:szCs w:val="20"/>
-          <w:lang w:val="en-US"/>
-        </w:rPr>
-      </w:pPr>
-      <w:r>
-        <w:rPr>
-          <w:rFonts w:ascii="Consolas" w:hAnsi="Consolas" w:cs="Tahoma"/>
-          <w:szCs w:val="20"/>
-          <w:lang w:val="en-US"/>
-        </w:rPr>
-        <w:t xml:space="preserve">                stoper = </w:t>
+        <w:t xml:space="preserve">stoper = </w:t>
       </w:r>
       <w:proofErr w:type="spellStart"/>
       <w:proofErr w:type="gramStart"/>
